--- a/design/Discussion_FINAL_C8005_PTS.docx
+++ b/design/Discussion_FINAL_C8005_PTS.docx
@@ -2,16 +2,6 @@
 <file path=word/document.xml><?xml version="1.0" encoding="utf-8"?>
 <w:document xmlns:wpc="http://schemas.microsoft.com/office/word/2010/wordprocessingCanvas" xmlns:cx="http://schemas.microsoft.com/office/drawing/2014/chartex" xmlns:cx1="http://schemas.microsoft.com/office/drawing/2015/9/8/chartex" xmlns:cx2="http://schemas.microsoft.com/office/drawing/2015/10/21/chartex" xmlns:cx3="http://schemas.microsoft.com/office/drawing/2016/5/9/chartex" xmlns:cx4="http://schemas.microsoft.com/office/drawing/2016/5/10/chartex" xmlns:cx5="http://schemas.microsoft.com/office/drawing/2016/5/11/chartex" xmlns:cx6="http://schemas.microsoft.com/office/drawing/2016/5/12/chartex" xmlns:cx7="http://schemas.microsoft.com/office/drawing/2016/5/13/chartex" xmlns:cx8="http://schemas.microsoft.com/office/drawing/2016/5/14/chartex" xmlns:mc="http://schemas.openxmlformats.org/markup-compatibility/2006" xmlns:aink="http://schemas.microsoft.com/office/drawing/2016/ink" xmlns:am3d="http://schemas.microsoft.com/office/drawing/2017/model3d" xmlns:o="urn:schemas-microsoft-com:office:office" xmlns:r="http://schemas.openxmlformats.org/officeDocument/2006/relationships" xmlns:m="http://schemas.openxmlformats.org/officeDocument/2006/math" xmlns:v="urn:schemas-microsoft-com:vml" xmlns:wp14="http://schemas.microsoft.com/office/word/2010/wordprocessingDrawing" xmlns:wp="http://schemas.openxmlformats.org/drawingml/2006/wordprocessingDrawing" xmlns:w10="urn:schemas-microsoft-com:office:word" xmlns:w="http://schemas.openxmlformats.org/wordprocessingml/2006/main" xmlns:w14="http://schemas.microsoft.com/office/word/2010/wordml" xmlns:w15="http://schemas.microsoft.com/office/word/2012/wordml" xmlns:w16cid="http://schemas.microsoft.com/office/word/2016/wordml/cid" xmlns:w16se="http://schemas.microsoft.com/office/word/2015/wordml/symex" xmlns:wpg="http://schemas.microsoft.com/office/word/2010/wordprocessingGroup" xmlns:wpi="http://schemas.microsoft.com/office/word/2010/wordprocessingInk" xmlns:wne="http://schemas.microsoft.com/office/word/2006/wordml" xmlns:wps="http://schemas.microsoft.com/office/word/2010/wordprocessingShape" mc:Ignorable="w14 w15 w16se w16cid wp14">
   <w:body>
-    <w:p>
-      <w:pPr>
-        <w:jc w:val="center"/>
-        <w:rPr>
-          <w:color w:val="3D85C6"/>
-          <w:sz w:val="72"/>
-          <w:szCs w:val="72"/>
-        </w:rPr>
-      </w:pPr>
-    </w:p>
     <w:p>
       <w:pPr>
         <w:jc w:val="center"/>
@@ -275,6 +265,13 @@
     </w:p>
     <w:sdt>
       <w:sdtPr>
+        <w:rPr>
+          <w:rFonts w:ascii="Arial" w:eastAsia="Arial" w:hAnsi="Arial" w:cs="Arial"/>
+          <w:color w:val="000000"/>
+          <w:sz w:val="22"/>
+          <w:szCs w:val="22"/>
+          <w:lang w:val="en" w:eastAsia="en-CA"/>
+        </w:rPr>
         <w:id w:val="-1587226880"/>
         <w:docPartObj>
           <w:docPartGallery w:val="Table of Contents"/>
@@ -283,14 +280,9 @@
       </w:sdtPr>
       <w:sdtEndPr>
         <w:rPr>
-          <w:rFonts w:ascii="Arial" w:eastAsia="Arial" w:hAnsi="Arial" w:cs="Arial"/>
           <w:b/>
           <w:bCs/>
           <w:noProof/>
-          <w:color w:val="000000"/>
-          <w:sz w:val="22"/>
-          <w:szCs w:val="22"/>
-          <w:lang w:val="en" w:eastAsia="en-CA"/>
         </w:rPr>
       </w:sdtEndPr>
       <w:sdtContent>
@@ -309,7 +301,10 @@
               <w:tab w:val="right" w:leader="dot" w:pos="9350"/>
             </w:tabs>
             <w:rPr>
+              <w:rFonts w:asciiTheme="minorHAnsi" w:eastAsiaTheme="minorEastAsia" w:hAnsiTheme="minorHAnsi" w:cstheme="minorBidi"/>
               <w:noProof/>
+              <w:color w:val="auto"/>
+              <w:lang w:val="en-CA"/>
             </w:rPr>
           </w:pPr>
           <w:r>
@@ -321,63 +316,110 @@
           <w:r>
             <w:fldChar w:fldCharType="separate"/>
           </w:r>
-          <w:hyperlink w:anchor="_Toc509709619" w:history="1">
-            <w:r>
-              <w:rPr>
-                <w:rStyle w:val="Hyperlink"/>
-                <w:noProof/>
-              </w:rPr>
-              <w:t>PROCEDURE</w:t>
-            </w:r>
-            <w:r>
-              <w:rPr>
-                <w:noProof/>
-                <w:webHidden/>
-              </w:rPr>
-              <w:tab/>
-            </w:r>
-            <w:r>
-              <w:rPr>
-                <w:noProof/>
-                <w:webHidden/>
-              </w:rPr>
-              <w:fldChar w:fldCharType="begin"/>
-            </w:r>
-            <w:r>
-              <w:rPr>
-                <w:noProof/>
-                <w:webHidden/>
-              </w:rPr>
-              <w:instrText xml:space="preserve"> PAGEREF _Toc509709619 \h </w:instrText>
-            </w:r>
-            <w:r>
-              <w:rPr>
-                <w:noProof/>
-                <w:webHidden/>
-              </w:rPr>
-            </w:r>
-            <w:r>
-              <w:rPr>
-                <w:noProof/>
-                <w:webHidden/>
-              </w:rPr>
-              <w:fldChar w:fldCharType="separate"/>
-            </w:r>
-            <w:r>
-              <w:rPr>
-                <w:noProof/>
-                <w:webHidden/>
-              </w:rPr>
-              <w:t>3</w:t>
-            </w:r>
-            <w:r>
-              <w:rPr>
-                <w:noProof/>
-                <w:webHidden/>
-              </w:rPr>
-              <w:fldChar w:fldCharType="end"/>
-            </w:r>
-          </w:hyperlink>
+          <w:bookmarkStart w:id="0" w:name="_GoBack"/>
+          <w:bookmarkEnd w:id="0"/>
+          <w:r>
+            <w:rPr>
+              <w:rStyle w:val="Hyperlink"/>
+              <w:noProof/>
+            </w:rPr>
+            <w:fldChar w:fldCharType="begin"/>
+          </w:r>
+          <w:r>
+            <w:rPr>
+              <w:rStyle w:val="Hyperlink"/>
+              <w:noProof/>
+            </w:rPr>
+            <w:instrText xml:space="preserve"> </w:instrText>
+          </w:r>
+          <w:r>
+            <w:rPr>
+              <w:noProof/>
+            </w:rPr>
+            <w:instrText>HYPERLINK \l "_Toc509772769"</w:instrText>
+          </w:r>
+          <w:r>
+            <w:rPr>
+              <w:rStyle w:val="Hyperlink"/>
+              <w:noProof/>
+            </w:rPr>
+            <w:instrText xml:space="preserve"> </w:instrText>
+          </w:r>
+          <w:r>
+            <w:rPr>
+              <w:rStyle w:val="Hyperlink"/>
+              <w:noProof/>
+            </w:rPr>
+          </w:r>
+          <w:r>
+            <w:rPr>
+              <w:rStyle w:val="Hyperlink"/>
+              <w:noProof/>
+            </w:rPr>
+            <w:fldChar w:fldCharType="separate"/>
+          </w:r>
+          <w:r>
+            <w:rPr>
+              <w:rStyle w:val="Hyperlink"/>
+              <w:noProof/>
+            </w:rPr>
+            <w:t>PROCEDURE</w:t>
+          </w:r>
+          <w:r>
+            <w:rPr>
+              <w:noProof/>
+              <w:webHidden/>
+            </w:rPr>
+            <w:tab/>
+          </w:r>
+          <w:r>
+            <w:rPr>
+              <w:noProof/>
+              <w:webHidden/>
+            </w:rPr>
+            <w:fldChar w:fldCharType="begin"/>
+          </w:r>
+          <w:r>
+            <w:rPr>
+              <w:noProof/>
+              <w:webHidden/>
+            </w:rPr>
+            <w:instrText xml:space="preserve"> PAGEREF _Toc509772769 \h </w:instrText>
+          </w:r>
+          <w:r>
+            <w:rPr>
+              <w:noProof/>
+              <w:webHidden/>
+            </w:rPr>
+          </w:r>
+          <w:r>
+            <w:rPr>
+              <w:noProof/>
+              <w:webHidden/>
+            </w:rPr>
+            <w:fldChar w:fldCharType="separate"/>
+          </w:r>
+          <w:r>
+            <w:rPr>
+              <w:noProof/>
+              <w:webHidden/>
+            </w:rPr>
+            <w:t>3</w:t>
+          </w:r>
+          <w:r>
+            <w:rPr>
+              <w:noProof/>
+              <w:webHidden/>
+            </w:rPr>
+            <w:fldChar w:fldCharType="end"/>
+          </w:r>
+          <w:r>
+            <w:rPr>
+              <w:rStyle w:val="Hyperlink"/>
+              <w:noProof/>
+            </w:rPr>
+            <w:fldChar w:fldCharType="end"/>
+          </w:r>
         </w:p>
         <w:p>
           <w:pPr>
@@ -386,16 +428,19 @@
               <w:tab w:val="right" w:leader="dot" w:pos="9350"/>
             </w:tabs>
             <w:rPr>
+              <w:rFonts w:asciiTheme="minorHAnsi" w:eastAsiaTheme="minorEastAsia" w:hAnsiTheme="minorHAnsi" w:cstheme="minorBidi"/>
               <w:noProof/>
+              <w:color w:val="auto"/>
+              <w:lang w:val="en-CA"/>
             </w:rPr>
           </w:pPr>
-          <w:hyperlink w:anchor="_Toc509709620" w:history="1">
+          <w:hyperlink w:anchor="_Toc509772770" w:history="1">
             <w:r>
               <w:rPr>
                 <w:rStyle w:val="Hyperlink"/>
                 <w:noProof/>
               </w:rPr>
-              <w:t>TEST DESCRIPTION</w:t>
+              <w:t>TEST DETAIL</w:t>
             </w:r>
             <w:r>
               <w:rPr>
@@ -416,7 +461,7 @@
                 <w:noProof/>
                 <w:webHidden/>
               </w:rPr>
-              <w:instrText xml:space="preserve"> PAGEREF _Toc509709620 \h </w:instrText>
+              <w:instrText xml:space="preserve"> PAGEREF _Toc509772770 \h </w:instrText>
             </w:r>
             <w:r>
               <w:rPr>
@@ -454,10 +499,13 @@
               <w:tab w:val="right" w:leader="dot" w:pos="9350"/>
             </w:tabs>
             <w:rPr>
+              <w:rFonts w:asciiTheme="minorHAnsi" w:eastAsiaTheme="minorEastAsia" w:hAnsiTheme="minorHAnsi" w:cstheme="minorBidi"/>
               <w:noProof/>
+              <w:color w:val="auto"/>
+              <w:lang w:val="en-CA"/>
             </w:rPr>
           </w:pPr>
-          <w:hyperlink w:anchor="_Toc509709621" w:history="1">
+          <w:hyperlink w:anchor="_Toc509772771" w:history="1">
             <w:r>
               <w:rPr>
                 <w:rStyle w:val="Hyperlink"/>
@@ -484,7 +532,7 @@
                 <w:noProof/>
                 <w:webHidden/>
               </w:rPr>
-              <w:instrText xml:space="preserve"> PAGEREF _Toc509709621 \h </w:instrText>
+              <w:instrText xml:space="preserve"> PAGEREF _Toc509772771 \h </w:instrText>
             </w:r>
             <w:r>
               <w:rPr>
@@ -522,10 +570,13 @@
               <w:tab w:val="right" w:leader="dot" w:pos="9350"/>
             </w:tabs>
             <w:rPr>
+              <w:rFonts w:asciiTheme="minorHAnsi" w:eastAsiaTheme="minorEastAsia" w:hAnsiTheme="minorHAnsi" w:cstheme="minorBidi"/>
               <w:noProof/>
+              <w:color w:val="auto"/>
+              <w:lang w:val="en-CA"/>
             </w:rPr>
           </w:pPr>
-          <w:hyperlink w:anchor="_Toc509709622" w:history="1">
+          <w:hyperlink w:anchor="_Toc509772772" w:history="1">
             <w:r>
               <w:rPr>
                 <w:rStyle w:val="Hyperlink"/>
@@ -552,7 +603,7 @@
                 <w:noProof/>
                 <w:webHidden/>
               </w:rPr>
-              <w:instrText xml:space="preserve"> PAGEREF _Toc509709622 \h </w:instrText>
+              <w:instrText xml:space="preserve"> PAGEREF _Toc509772772 \h </w:instrText>
             </w:r>
             <w:r>
               <w:rPr>
@@ -590,10 +641,13 @@
               <w:tab w:val="right" w:leader="dot" w:pos="9350"/>
             </w:tabs>
             <w:rPr>
+              <w:rFonts w:asciiTheme="minorHAnsi" w:eastAsiaTheme="minorEastAsia" w:hAnsiTheme="minorHAnsi" w:cstheme="minorBidi"/>
               <w:noProof/>
+              <w:color w:val="auto"/>
+              <w:lang w:val="en-CA"/>
             </w:rPr>
           </w:pPr>
-          <w:hyperlink w:anchor="_Toc509709623" w:history="1">
+          <w:hyperlink w:anchor="_Toc509772773" w:history="1">
             <w:r>
               <w:rPr>
                 <w:rStyle w:val="Hyperlink"/>
@@ -620,7 +674,7 @@
                 <w:noProof/>
                 <w:webHidden/>
               </w:rPr>
-              <w:instrText xml:space="preserve"> PAGEREF _Toc509709623 \h </w:instrText>
+              <w:instrText xml:space="preserve"> PAGEREF _Toc509772773 \h </w:instrText>
             </w:r>
             <w:r>
               <w:rPr>
@@ -658,10 +712,13 @@
               <w:tab w:val="right" w:leader="dot" w:pos="9350"/>
             </w:tabs>
             <w:rPr>
+              <w:rFonts w:asciiTheme="minorHAnsi" w:eastAsiaTheme="minorEastAsia" w:hAnsiTheme="minorHAnsi" w:cstheme="minorBidi"/>
               <w:noProof/>
+              <w:color w:val="auto"/>
+              <w:lang w:val="en-CA"/>
             </w:rPr>
           </w:pPr>
-          <w:hyperlink w:anchor="_Toc509709624" w:history="1">
+          <w:hyperlink w:anchor="_Toc509772774" w:history="1">
             <w:r>
               <w:rPr>
                 <w:rStyle w:val="Hyperlink"/>
@@ -688,7 +745,7 @@
                 <w:noProof/>
                 <w:webHidden/>
               </w:rPr>
-              <w:instrText xml:space="preserve"> PAGEREF _Toc509709624 \h </w:instrText>
+              <w:instrText xml:space="preserve"> PAGEREF _Toc509772774 \h </w:instrText>
             </w:r>
             <w:r>
               <w:rPr>
@@ -708,7 +765,7 @@
                 <w:noProof/>
                 <w:webHidden/>
               </w:rPr>
-              <w:t>4</w:t>
+              <w:t>3</w:t>
             </w:r>
             <w:r>
               <w:rPr>
@@ -726,10 +783,13 @@
               <w:tab w:val="right" w:leader="dot" w:pos="9350"/>
             </w:tabs>
             <w:rPr>
+              <w:rFonts w:asciiTheme="minorHAnsi" w:eastAsiaTheme="minorEastAsia" w:hAnsiTheme="minorHAnsi" w:cstheme="minorBidi"/>
               <w:noProof/>
+              <w:color w:val="auto"/>
+              <w:lang w:val="en-CA"/>
             </w:rPr>
           </w:pPr>
-          <w:hyperlink w:anchor="_Toc509709625" w:history="1">
+          <w:hyperlink w:anchor="_Toc509772775" w:history="1">
             <w:r>
               <w:rPr>
                 <w:rStyle w:val="Hyperlink"/>
@@ -756,7 +816,7 @@
                 <w:noProof/>
                 <w:webHidden/>
               </w:rPr>
-              <w:instrText xml:space="preserve"> PAGEREF _Toc509709625 \h </w:instrText>
+              <w:instrText xml:space="preserve"> PAGEREF _Toc509772775 \h </w:instrText>
             </w:r>
             <w:r>
               <w:rPr>
@@ -794,10 +854,13 @@
               <w:tab w:val="right" w:leader="dot" w:pos="9350"/>
             </w:tabs>
             <w:rPr>
+              <w:rFonts w:asciiTheme="minorHAnsi" w:eastAsiaTheme="minorEastAsia" w:hAnsiTheme="minorHAnsi" w:cstheme="minorBidi"/>
               <w:noProof/>
+              <w:color w:val="auto"/>
+              <w:lang w:val="en-CA"/>
             </w:rPr>
           </w:pPr>
-          <w:hyperlink w:anchor="_Toc509709626" w:history="1">
+          <w:hyperlink w:anchor="_Toc509772776" w:history="1">
             <w:r>
               <w:rPr>
                 <w:rStyle w:val="Hyperlink"/>
@@ -824,7 +887,7 @@
                 <w:noProof/>
                 <w:webHidden/>
               </w:rPr>
-              <w:instrText xml:space="preserve"> PAGEREF _Toc509709626 \h </w:instrText>
+              <w:instrText xml:space="preserve"> PAGEREF _Toc509772776 \h </w:instrText>
             </w:r>
             <w:r>
               <w:rPr>
@@ -871,8 +934,6 @@
       <w:pPr>
         <w:pStyle w:val="Heading1"/>
       </w:pPr>
-      <w:bookmarkStart w:id="0" w:name="_GoBack"/>
-      <w:bookmarkEnd w:id="0"/>
     </w:p>
     <w:p>
       <w:pPr>
@@ -899,75 +960,74 @@
       <w:pPr>
         <w:pStyle w:val="Heading1"/>
       </w:pPr>
-      <w:bookmarkStart w:id="1" w:name="_Toc509709619"/>
+      <w:bookmarkStart w:id="1" w:name="_Toc509772769"/>
       <w:r>
         <w:lastRenderedPageBreak/>
         <w:t>PROCEDURE</w:t>
       </w:r>
       <w:bookmarkEnd w:id="1"/>
     </w:p>
+    <w:p>
+      <w:r>
+        <w:t>We tested the capability of our port-forwarder on two fronts.  First, we tested the port-forwarding functionality by connecting a single machine to a single remote service.  We then tested the scalability of the program by forwarding many simultaneous connections.</w:t>
+      </w:r>
+    </w:p>
+    <w:p>
+      <w:pPr>
+        <w:pStyle w:val="Heading1"/>
+      </w:pPr>
+      <w:bookmarkStart w:id="2" w:name="_Toc509772770"/>
+      <w:r>
+        <w:t xml:space="preserve">TEST </w:t>
+      </w:r>
+      <w:r>
+        <w:t>DETAIL</w:t>
+      </w:r>
+      <w:bookmarkEnd w:id="2"/>
+    </w:p>
+    <w:p>
+      <w:pPr>
+        <w:pStyle w:val="Heading2"/>
+      </w:pPr>
+      <w:bookmarkStart w:id="3" w:name="_Toc509772771"/>
+      <w:r>
+        <w:t>Configuration</w:t>
+      </w:r>
+      <w:bookmarkEnd w:id="3"/>
+    </w:p>
+    <w:p>
+      <w:r>
+        <w:t>The forwarder uses a configuration file to map services to remote and local ports, as well as to remote host addresses.  When a client requests a service on the local port, the forwarder opens a new connection to that service’s remote port on the mapped remote host.</w:t>
+      </w:r>
+      <w:r>
+        <w:t xml:space="preserve">  Each remote service in the configuration file is on a unique host.</w:t>
+      </w:r>
+    </w:p>
     <w:p/>
     <w:p>
-      <w:r>
-        <w:t>We tested the capability of our port-forwarder on two fronts.  First, we tested the port-forwarding functionality by connecting a single machine to a single remote service.  We then tested the scalability of the program by forwarding many simultaneous connections.</w:t>
-      </w:r>
-    </w:p>
-    <w:p>
-      <w:pPr>
-        <w:pStyle w:val="Heading1"/>
-      </w:pPr>
-      <w:bookmarkStart w:id="2" w:name="_Toc509709620"/>
-      <w:r>
-        <w:t>TEST DESCRIPTION</w:t>
-      </w:r>
-      <w:bookmarkEnd w:id="2"/>
+      <w:pPr>
+        <w:pStyle w:val="Heading2"/>
+      </w:pPr>
+      <w:bookmarkStart w:id="4" w:name="_Toc509772772"/>
+      <w:r>
+        <w:t>Port-Forwarding</w:t>
+      </w:r>
+      <w:bookmarkEnd w:id="4"/>
+    </w:p>
+    <w:p>
+      <w:r>
+        <w:t xml:space="preserve">We tested the port-forwarding functionality by connecting a single client to remote services.  We chose to use a browser to connect to port 80 on a remote host, and </w:t>
+      </w:r>
+      <w:r>
+        <w:t>SSH to connect to port 22 on another remote host.</w:t>
+      </w:r>
     </w:p>
     <w:p/>
     <w:p>
       <w:pPr>
-        <w:pStyle w:val="Heading2"/>
-      </w:pPr>
-      <w:bookmarkStart w:id="3" w:name="_Toc509709621"/>
-      <w:r>
-        <w:t>Configuration</w:t>
-      </w:r>
-      <w:bookmarkEnd w:id="3"/>
-    </w:p>
-    <w:p/>
-    <w:p>
-      <w:r>
-        <w:t>The forwarder uses a configuration file to map services to remote and local ports, as well as to remote host addresses.  When a client requests a service on the local port, the forwarder opens a new connection to that service’s remote port on the mapped remote host.</w:t>
-      </w:r>
-      <w:r>
-        <w:t xml:space="preserve">  Each remote service in the configuration file is on a unique host.</w:t>
-      </w:r>
-    </w:p>
-    <w:p/>
-    <w:p>
-      <w:pPr>
-        <w:pStyle w:val="Heading2"/>
-      </w:pPr>
-      <w:bookmarkStart w:id="4" w:name="_Toc509709622"/>
-      <w:r>
-        <w:t>Port-Forwarding</w:t>
-      </w:r>
-      <w:bookmarkEnd w:id="4"/>
-    </w:p>
-    <w:p/>
-    <w:p>
-      <w:r>
-        <w:t xml:space="preserve">We tested the port-forwarding functionality by connecting a single client to remote services.  We chose to use a browser to connect to port 80 on a remote host, and </w:t>
-      </w:r>
-      <w:r>
-        <w:t>SSH to connect to port 22 on another remote host.</w:t>
-      </w:r>
-    </w:p>
-    <w:p/>
-    <w:p>
-      <w:pPr>
         <w:pStyle w:val="Heading3"/>
       </w:pPr>
-      <w:bookmarkStart w:id="5" w:name="_Toc509709623"/>
+      <w:bookmarkStart w:id="5" w:name="_Toc509772773"/>
       <w:r>
         <w:t>SSH</w:t>
       </w:r>
@@ -1046,7 +1106,7 @@
       <w:pPr>
         <w:pStyle w:val="Heading3"/>
       </w:pPr>
-      <w:bookmarkStart w:id="6" w:name="_Toc509709624"/>
+      <w:bookmarkStart w:id="6" w:name="_Toc509772774"/>
       <w:r>
         <w:t>HTTP</w:t>
       </w:r>
@@ -1054,7 +1114,11 @@
     </w:p>
     <w:p>
       <w:r>
-        <w:t>HTTP is mapped to well-known port 80 on the remote host, and port 8000 locally.  By running a browser on a remote client machine, and entering 192.168.1.70:8000 we were able to connect to port 8000 on the port-forwarder, which then forwarded to port 80 on a machine running at 192.168.1.82</w:t>
+        <w:t xml:space="preserve">HTTP is mapped to well-known port 80 on the remote host, and port 8000 locally.  By running a browser on a remote client machine, and entering 192.168.1.70:8000 we were able to connect </w:t>
+      </w:r>
+      <w:r>
+        <w:lastRenderedPageBreak/>
+        <w:t>to port 8000 on the port-forwarder, which then forwarded to port 80 on a machine running at 192.168.1.82</w:t>
       </w:r>
     </w:p>
     <w:p/>
@@ -1125,7 +1189,7 @@
       <w:pPr>
         <w:pStyle w:val="Heading2"/>
       </w:pPr>
-      <w:bookmarkStart w:id="7" w:name="_Toc509709625"/>
+      <w:bookmarkStart w:id="7" w:name="_Toc509772775"/>
       <w:r>
         <w:lastRenderedPageBreak/>
         <w:t>Scalability</w:t>
@@ -1338,7 +1402,7 @@
       <w:pPr>
         <w:pStyle w:val="Heading2"/>
       </w:pPr>
-      <w:bookmarkStart w:id="8" w:name="_Toc509709626"/>
+      <w:bookmarkStart w:id="8" w:name="_Toc509772776"/>
       <w:r>
         <w:t>Load Balancing</w:t>
       </w:r>
@@ -1541,10 +1605,10 @@
     <w:p/>
     <w:sectPr>
       <w:footerReference w:type="default" r:id="rId16"/>
-      <w:footerReference w:type="first" r:id="rId17"/>
       <w:pgSz w:w="12240" w:h="15840"/>
       <w:pgMar w:top="1440" w:right="1440" w:bottom="1440" w:left="1440" w:header="720" w:footer="720" w:gutter="0"/>
       <w:cols w:space="720"/>
+      <w:titlePg/>
       <w:docGrid w:linePitch="360"/>
     </w:sectPr>
   </w:body>
@@ -1700,59 +1764,6 @@
       <w:fldChar w:fldCharType="end"/>
     </w:r>
   </w:p>
-  <w:p>
-    <w:pPr>
-      <w:pStyle w:val="Footer"/>
-    </w:pPr>
-  </w:p>
-</w:ftr>
-</file>
-
-<file path=word/footer2.xml><?xml version="1.0" encoding="utf-8"?>
-<w:ftr xmlns:wpc="http://schemas.microsoft.com/office/word/2010/wordprocessingCanvas" xmlns:cx="http://schemas.microsoft.com/office/drawing/2014/chartex" xmlns:cx1="http://schemas.microsoft.com/office/drawing/2015/9/8/chartex" xmlns:cx2="http://schemas.microsoft.com/office/drawing/2015/10/21/chartex" xmlns:cx3="http://schemas.microsoft.com/office/drawing/2016/5/9/chartex" xmlns:cx4="http://schemas.microsoft.com/office/drawing/2016/5/10/chartex" xmlns:cx5="http://schemas.microsoft.com/office/drawing/2016/5/11/chartex" xmlns:cx6="http://schemas.microsoft.com/office/drawing/2016/5/12/chartex" xmlns:cx7="http://schemas.microsoft.com/office/drawing/2016/5/13/chartex" xmlns:cx8="http://schemas.microsoft.com/office/drawing/2016/5/14/chartex" xmlns:mc="http://schemas.openxmlformats.org/markup-compatibility/2006" xmlns:aink="http://schemas.microsoft.com/office/drawing/2016/ink" xmlns:am3d="http://schemas.microsoft.com/office/drawing/2017/model3d" xmlns:o="urn:schemas-microsoft-com:office:office" xmlns:r="http://schemas.openxmlformats.org/officeDocument/2006/relationships" xmlns:m="http://schemas.openxmlformats.org/officeDocument/2006/math" xmlns:v="urn:schemas-microsoft-com:vml" xmlns:wp14="http://schemas.microsoft.com/office/word/2010/wordprocessingDrawing" xmlns:wp="http://schemas.openxmlformats.org/drawingml/2006/wordprocessingDrawing" xmlns:w10="urn:schemas-microsoft-com:office:word" xmlns:w="http://schemas.openxmlformats.org/wordprocessingml/2006/main" xmlns:w14="http://schemas.microsoft.com/office/word/2010/wordml" xmlns:w15="http://schemas.microsoft.com/office/word/2012/wordml" xmlns:w16cid="http://schemas.microsoft.com/office/word/2016/wordml/cid" xmlns:w16se="http://schemas.microsoft.com/office/word/2015/wordml/symex" xmlns:wpg="http://schemas.microsoft.com/office/word/2010/wordprocessingGroup" xmlns:wpi="http://schemas.microsoft.com/office/word/2010/wordprocessingInk" xmlns:wne="http://schemas.microsoft.com/office/word/2006/wordml" xmlns:wps="http://schemas.microsoft.com/office/word/2010/wordprocessingShape" mc:Ignorable="w14 w15 w16se w16cid wp14">
-  <w:sdt>
-    <w:sdtPr>
-      <w:id w:val="-135032062"/>
-      <w:docPartObj>
-        <w:docPartGallery w:val="Page Numbers (Bottom of Page)"/>
-        <w:docPartUnique/>
-      </w:docPartObj>
-    </w:sdtPr>
-    <w:sdtEndPr>
-      <w:rPr>
-        <w:noProof/>
-      </w:rPr>
-    </w:sdtEndPr>
-    <w:sdtContent>
-      <w:p>
-        <w:pPr>
-          <w:pStyle w:val="Footer"/>
-          <w:jc w:val="right"/>
-        </w:pPr>
-        <w:r>
-          <w:fldChar w:fldCharType="begin"/>
-        </w:r>
-        <w:r>
-          <w:instrText xml:space="preserve"> PAGE   \* MERGEFORMAT </w:instrText>
-        </w:r>
-        <w:r>
-          <w:fldChar w:fldCharType="separate"/>
-        </w:r>
-        <w:r>
-          <w:rPr>
-            <w:noProof/>
-          </w:rPr>
-          <w:t>2</w:t>
-        </w:r>
-        <w:r>
-          <w:rPr>
-            <w:noProof/>
-          </w:rPr>
-          <w:fldChar w:fldCharType="end"/>
-        </w:r>
-      </w:p>
-    </w:sdtContent>
-  </w:sdt>
   <w:p>
     <w:pPr>
       <w:pStyle w:val="Footer"/>
@@ -2783,7 +2794,7 @@
 </file>
 
 <file path=customXml/itemProps1.xml><?xml version="1.0" encoding="utf-8"?>
-<ds:datastoreItem xmlns:ds="http://schemas.openxmlformats.org/officeDocument/2006/customXml" ds:itemID="{990B815B-24E1-4447-92C9-2055B33639B3}">
+<ds:datastoreItem xmlns:ds="http://schemas.openxmlformats.org/officeDocument/2006/customXml" ds:itemID="{A67ACCAE-5917-4A08-9832-429188394448}">
   <ds:schemaRefs>
     <ds:schemaRef ds:uri="http://schemas.openxmlformats.org/officeDocument/2006/bibliography"/>
   </ds:schemaRefs>
